--- a/lab4.docx
+++ b/lab4.docx
@@ -2260,7 +2260,7 @@
         <w:pStyle w:val="a5"/>
         <w:ind w:left="1287" w:firstLine="0"/>
         <w:rPr>
-          <w:lang w:eastAsia="ru-RU"/>
+          <w:lang w:val="en-US" w:eastAsia="ru-RU"/>
         </w:rPr>
       </w:pPr>
     </w:p>
@@ -2472,7 +2472,7 @@
         <w:pStyle w:val="a5"/>
         <w:ind w:left="1287" w:firstLine="0"/>
         <w:rPr>
-          <w:lang w:eastAsia="ru-RU"/>
+          <w:lang w:val="en-US" w:eastAsia="ru-RU"/>
         </w:rPr>
       </w:pPr>
     </w:p>
@@ -2852,7 +2852,7 @@
         <w:pStyle w:val="a5"/>
         <w:ind w:left="1287" w:firstLine="0"/>
         <w:rPr>
-          <w:lang w:eastAsia="ru-RU"/>
+          <w:lang w:val="en-US" w:eastAsia="ru-RU"/>
         </w:rPr>
       </w:pPr>
     </w:p>
@@ -2861,7 +2861,7 @@
         <w:pStyle w:val="a5"/>
         <w:ind w:left="1287" w:firstLine="0"/>
         <w:rPr>
-          <w:lang w:eastAsia="ru-RU"/>
+          <w:lang w:val="en-US" w:eastAsia="ru-RU"/>
         </w:rPr>
       </w:pPr>
     </w:p>
@@ -2870,7 +2870,7 @@
         <w:pStyle w:val="a5"/>
         <w:ind w:left="1287" w:firstLine="0"/>
         <w:rPr>
-          <w:lang w:eastAsia="ru-RU"/>
+          <w:lang w:val="en-US" w:eastAsia="ru-RU"/>
         </w:rPr>
       </w:pPr>
     </w:p>
@@ -2879,7 +2879,7 @@
         <w:pStyle w:val="a5"/>
         <w:ind w:left="1287" w:firstLine="0"/>
         <w:rPr>
-          <w:lang w:eastAsia="ru-RU"/>
+          <w:lang w:val="en-US" w:eastAsia="ru-RU"/>
         </w:rPr>
       </w:pPr>
     </w:p>
@@ -3228,7 +3228,7 @@
           </w:p>
           <w:p>
             <w:pPr>
-              <w:pStyle w:val="ListParagraph"/>
+              <w:pStyle w:val="22"/>
               <w:rPr>
                 <w:lang w:val="en-US"/>
               </w:rPr>
@@ -3242,7 +3242,7 @@
           </w:p>
           <w:p>
             <w:pPr>
-              <w:pStyle w:val="ListParagraph"/>
+              <w:pStyle w:val="22"/>
               <w:rPr>
                 <w:lang w:val="en-US"/>
               </w:rPr>
@@ -3256,7 +3256,7 @@
           </w:p>
           <w:p>
             <w:pPr>
-              <w:pStyle w:val="ListParagraph"/>
+              <w:pStyle w:val="22"/>
               <w:rPr>
                 <w:lang w:val="en-US"/>
               </w:rPr>
@@ -3276,7 +3276,7 @@
           </w:p>
           <w:p>
             <w:pPr>
-              <w:pStyle w:val="ListParagraph"/>
+              <w:pStyle w:val="22"/>
               <w:ind w:left="0"/>
               <w:rPr>
                 <w:lang w:val="en-US"/>
@@ -3305,7 +3305,7 @@
           </w:p>
           <w:p>
             <w:pPr>
-              <w:pStyle w:val="ListParagraph"/>
+              <w:pStyle w:val="22"/>
               <w:rPr>
                 <w:lang w:val="en-US"/>
               </w:rPr>
@@ -3319,7 +3319,7 @@
           </w:p>
           <w:p>
             <w:pPr>
-              <w:pStyle w:val="ListParagraph"/>
+              <w:pStyle w:val="22"/>
               <w:rPr>
                 <w:lang w:val="en-US"/>
               </w:rPr>
@@ -3333,7 +3333,7 @@
           </w:p>
           <w:p>
             <w:pPr>
-              <w:pStyle w:val="ListParagraph"/>
+              <w:pStyle w:val="22"/>
               <w:rPr>
                 <w:lang w:val="en-US"/>
               </w:rPr>
@@ -3347,7 +3347,7 @@
           </w:p>
           <w:p>
             <w:pPr>
-              <w:pStyle w:val="ListParagraph"/>
+              <w:pStyle w:val="22"/>
               <w:ind w:left="0"/>
               <w:rPr>
                 <w:lang w:val="en-US"/>
@@ -3376,7 +3376,7 @@
           </w:p>
           <w:p>
             <w:pPr>
-              <w:pStyle w:val="ListParagraph"/>
+              <w:pStyle w:val="22"/>
               <w:rPr>
                 <w:lang w:val="en-US"/>
               </w:rPr>
@@ -3390,7 +3390,7 @@
           </w:p>
           <w:p>
             <w:pPr>
-              <w:pStyle w:val="ListParagraph"/>
+              <w:pStyle w:val="22"/>
               <w:rPr>
                 <w:lang w:val="en-US"/>
               </w:rPr>
@@ -3404,7 +3404,7 @@
           </w:p>
           <w:p>
             <w:pPr>
-              <w:pStyle w:val="ListParagraph"/>
+              <w:pStyle w:val="22"/>
               <w:rPr>
                 <w:lang w:val="en-US"/>
               </w:rPr>
@@ -3418,7 +3418,7 @@
           </w:p>
           <w:p>
             <w:pPr>
-              <w:pStyle w:val="ListParagraph"/>
+              <w:pStyle w:val="22"/>
               <w:ind w:left="0"/>
               <w:rPr>
                 <w:lang w:val="en-US"/>
@@ -3447,7 +3447,7 @@
           </w:p>
           <w:p>
             <w:pPr>
-              <w:pStyle w:val="ListParagraph"/>
+              <w:pStyle w:val="22"/>
               <w:rPr>
                 <w:lang w:val="en-US"/>
               </w:rPr>
@@ -3461,7 +3461,7 @@
           </w:p>
           <w:p>
             <w:pPr>
-              <w:pStyle w:val="ListParagraph"/>
+              <w:pStyle w:val="22"/>
               <w:rPr>
                 <w:lang w:val="en-US"/>
               </w:rPr>
@@ -3475,7 +3475,7 @@
           </w:p>
           <w:p>
             <w:pPr>
-              <w:pStyle w:val="ListParagraph"/>
+              <w:pStyle w:val="22"/>
               <w:rPr>
                 <w:lang w:val="en-US"/>
               </w:rPr>
@@ -3489,7 +3489,7 @@
           </w:p>
           <w:p>
             <w:pPr>
-              <w:pStyle w:val="ListParagraph"/>
+              <w:pStyle w:val="22"/>
               <w:ind w:left="0"/>
               <w:rPr>
                 <w:lang w:val="en-US"/>
@@ -3518,7 +3518,7 @@
           </w:p>
           <w:p>
             <w:pPr>
-              <w:pStyle w:val="ListParagraph"/>
+              <w:pStyle w:val="22"/>
               <w:rPr>
                 <w:lang w:val="en-US"/>
               </w:rPr>
@@ -3532,7 +3532,7 @@
           </w:p>
           <w:p>
             <w:pPr>
-              <w:pStyle w:val="ListParagraph"/>
+              <w:pStyle w:val="22"/>
               <w:rPr>
                 <w:lang w:val="en-US"/>
               </w:rPr>
@@ -3546,7 +3546,7 @@
           </w:p>
           <w:p>
             <w:pPr>
-              <w:pStyle w:val="ListParagraph"/>
+              <w:pStyle w:val="22"/>
               <w:rPr>
                 <w:lang w:val="en-US"/>
               </w:rPr>
@@ -3560,7 +3560,7 @@
           </w:p>
           <w:p>
             <w:pPr>
-              <w:pStyle w:val="ListParagraph"/>
+              <w:pStyle w:val="22"/>
               <w:ind w:left="0"/>
               <w:rPr>
                 <w:lang w:val="en-US"/>
@@ -3589,7 +3589,7 @@
           </w:p>
           <w:p>
             <w:pPr>
-              <w:pStyle w:val="ListParagraph"/>
+              <w:pStyle w:val="22"/>
               <w:rPr>
                 <w:lang w:val="en-US"/>
               </w:rPr>
@@ -3603,7 +3603,7 @@
           </w:p>
           <w:p>
             <w:pPr>
-              <w:pStyle w:val="ListParagraph"/>
+              <w:pStyle w:val="22"/>
               <w:rPr>
                 <w:lang w:val="en-US"/>
               </w:rPr>
@@ -3617,7 +3617,7 @@
           </w:p>
           <w:p>
             <w:pPr>
-              <w:pStyle w:val="ListParagraph"/>
+              <w:pStyle w:val="22"/>
               <w:rPr>
                 <w:lang w:val="en-US"/>
               </w:rPr>
@@ -3631,7 +3631,7 @@
           </w:p>
           <w:p>
             <w:pPr>
-              <w:pStyle w:val="ListParagraph"/>
+              <w:pStyle w:val="22"/>
               <w:ind w:left="0"/>
               <w:rPr>
                 <w:lang w:val="en-US"/>
@@ -3661,7 +3661,7 @@
           </w:p>
           <w:p>
             <w:pPr>
-              <w:pStyle w:val="ListParagraph"/>
+              <w:pStyle w:val="22"/>
               <w:rPr>
                 <w:lang w:val="en-US"/>
               </w:rPr>
@@ -3675,7 +3675,7 @@
           </w:p>
           <w:p>
             <w:pPr>
-              <w:pStyle w:val="ListParagraph"/>
+              <w:pStyle w:val="22"/>
               <w:rPr>
                 <w:lang w:val="en-US"/>
               </w:rPr>
@@ -3689,7 +3689,7 @@
           </w:p>
           <w:p>
             <w:pPr>
-              <w:pStyle w:val="ListParagraph"/>
+              <w:pStyle w:val="22"/>
               <w:rPr>
                 <w:lang w:val="en-US"/>
               </w:rPr>
@@ -3703,7 +3703,7 @@
           </w:p>
           <w:p>
             <w:pPr>
-              <w:pStyle w:val="ListParagraph"/>
+              <w:pStyle w:val="22"/>
               <w:ind w:left="0"/>
               <w:rPr>
                 <w:lang w:val="en-US"/>
@@ -3732,7 +3732,7 @@
           </w:p>
           <w:p>
             <w:pPr>
-              <w:pStyle w:val="ListParagraph"/>
+              <w:pStyle w:val="22"/>
               <w:rPr>
                 <w:lang w:val="en-US"/>
               </w:rPr>
@@ -3746,7 +3746,7 @@
           </w:p>
           <w:p>
             <w:pPr>
-              <w:pStyle w:val="ListParagraph"/>
+              <w:pStyle w:val="22"/>
               <w:rPr>
                 <w:lang w:val="en-US"/>
               </w:rPr>
@@ -3760,7 +3760,7 @@
           </w:p>
           <w:p>
             <w:pPr>
-              <w:pStyle w:val="ListParagraph"/>
+              <w:pStyle w:val="22"/>
               <w:rPr>
                 <w:lang w:val="en-US"/>
               </w:rPr>
@@ -3774,7 +3774,7 @@
           </w:p>
           <w:p>
             <w:pPr>
-              <w:pStyle w:val="ListParagraph"/>
+              <w:pStyle w:val="22"/>
               <w:ind w:left="0"/>
               <w:rPr>
                 <w:lang w:val="en-US"/>
@@ -3811,7 +3811,7 @@
           </w:p>
           <w:p>
             <w:pPr>
-              <w:pStyle w:val="ListParagraph"/>
+              <w:pStyle w:val="22"/>
               <w:rPr>
                 <w:lang w:val="en-US"/>
               </w:rPr>
@@ -3825,7 +3825,7 @@
           </w:p>
           <w:p>
             <w:pPr>
-              <w:pStyle w:val="ListParagraph"/>
+              <w:pStyle w:val="22"/>
               <w:rPr>
                 <w:lang w:val="en-US"/>
               </w:rPr>
@@ -3839,7 +3839,7 @@
           </w:p>
           <w:p>
             <w:pPr>
-              <w:pStyle w:val="ListParagraph"/>
+              <w:pStyle w:val="22"/>
               <w:ind w:left="0"/>
               <w:rPr>
                 <w:lang w:val="en-US"/>
@@ -4715,6 +4715,12 @@
         <w:t>.</w:t>
       </w:r>
     </w:p>
+    <w:p>
+      <w:pPr>
+        <w:pStyle w:val="a5"/>
+        <w:ind w:left="927" w:firstLine="0"/>
+      </w:pPr>
+    </w:p>
     <w:tbl>
       <w:tblPr>
         <w:tblStyle w:val="ac"/>
@@ -4734,14 +4740,177 @@
             <w:pPr>
               <w:ind w:firstLine="0"/>
               <w:rPr>
-                <w:lang w:val="en-US"/>
-              </w:rPr>
-            </w:pPr>
-            <w:r>
-              <w:rPr>
-                <w:lang w:val="en-US"/>
-              </w:rPr>
-              <w:t xml:space="preserve">select </w:t>
+                <w:rFonts w:ascii="Arial" w:hAnsi="Arial" w:cs="Arial"/>
+                <w:color w:val="000000"/>
+                <w:shd w:val="clear" w:color="auto" w:fill="FFFFFF"/>
+                <w:lang w:val="en-US"/>
+              </w:rPr>
+            </w:pPr>
+            <w:r>
+              <w:rPr>
+                <w:rFonts w:ascii="Arial" w:hAnsi="Arial" w:cs="Arial"/>
+                <w:color w:val="000000"/>
+                <w:shd w:val="clear" w:color="auto" w:fill="FFFFFF"/>
+                <w:lang w:val="en-US"/>
+              </w:rPr>
+              <w:t>create or alter view clienttour as</w:t>
+            </w:r>
+            <w:r>
+              <w:rPr>
+                <w:rStyle w:val="apple-converted-space"/>
+                <w:rFonts w:ascii="Arial" w:hAnsi="Arial" w:cs="Arial"/>
+                <w:color w:val="000000"/>
+                <w:shd w:val="clear" w:color="auto" w:fill="FFFFFF"/>
+                <w:lang w:val="en-US"/>
+              </w:rPr>
+              <w:t> </w:t>
+            </w:r>
+            <w:r>
+              <w:rPr>
+                <w:rFonts w:ascii="Arial" w:hAnsi="Arial" w:cs="Arial"/>
+                <w:color w:val="000000"/>
+                <w:lang w:val="en-US"/>
+              </w:rPr>
+              <w:br/>
+            </w:r>
+            <w:r>
+              <w:rPr>
+                <w:rFonts w:ascii="Arial" w:hAnsi="Arial" w:cs="Arial"/>
+                <w:color w:val="000000"/>
+                <w:shd w:val="clear" w:color="auto" w:fill="FFFFFF"/>
+                <w:lang w:val="en-US"/>
+              </w:rPr>
+              <w:t>select client_id, tourfirm_id, count(tour_id) as cnt</w:t>
+            </w:r>
+            <w:r>
+              <w:rPr>
+                <w:rStyle w:val="apple-converted-space"/>
+                <w:rFonts w:ascii="Arial" w:hAnsi="Arial" w:cs="Arial"/>
+                <w:color w:val="000000"/>
+                <w:shd w:val="clear" w:color="auto" w:fill="FFFFFF"/>
+                <w:lang w:val="en-US"/>
+              </w:rPr>
+              <w:t> </w:t>
+            </w:r>
+            <w:r>
+              <w:rPr>
+                <w:rFonts w:ascii="Arial" w:hAnsi="Arial" w:cs="Arial"/>
+                <w:color w:val="000000"/>
+                <w:lang w:val="en-US"/>
+              </w:rPr>
+              <w:br/>
+            </w:r>
+            <w:r>
+              <w:rPr>
+                <w:rFonts w:ascii="Arial" w:hAnsi="Arial" w:cs="Arial"/>
+                <w:color w:val="000000"/>
+                <w:shd w:val="clear" w:color="auto" w:fill="FFFFFF"/>
+                <w:lang w:val="en-US"/>
+              </w:rPr>
+              <w:t>from zakaz join tour</w:t>
+            </w:r>
+            <w:r>
+              <w:rPr>
+                <w:rStyle w:val="apple-converted-space"/>
+                <w:rFonts w:ascii="Arial" w:hAnsi="Arial" w:cs="Arial"/>
+                <w:color w:val="000000"/>
+                <w:shd w:val="clear" w:color="auto" w:fill="FFFFFF"/>
+                <w:lang w:val="en-US"/>
+              </w:rPr>
+              <w:t> </w:t>
+            </w:r>
+            <w:r>
+              <w:rPr>
+                <w:rFonts w:ascii="Arial" w:hAnsi="Arial" w:cs="Arial"/>
+                <w:color w:val="000000"/>
+                <w:lang w:val="en-US"/>
+              </w:rPr>
+              <w:br/>
+            </w:r>
+            <w:r>
+              <w:rPr>
+                <w:rFonts w:ascii="Arial" w:hAnsi="Arial" w:cs="Arial"/>
+                <w:color w:val="000000"/>
+                <w:shd w:val="clear" w:color="auto" w:fill="FFFFFF"/>
+                <w:lang w:val="en-US"/>
+              </w:rPr>
+              <w:t>on zakaz.tour_id =</w:t>
+            </w:r>
+            <w:r>
+              <w:rPr>
+                <w:rStyle w:val="apple-converted-space"/>
+                <w:rFonts w:ascii="Arial" w:hAnsi="Arial" w:cs="Arial"/>
+                <w:color w:val="000000"/>
+                <w:shd w:val="clear" w:color="auto" w:fill="FFFFFF"/>
+                <w:lang w:val="en-US"/>
+              </w:rPr>
+              <w:t> </w:t>
+            </w:r>
+            <w:hyperlink r:id="rId16" w:tgtFrame="_blank" w:history="1">
+              <w:r>
+                <w:rPr>
+                  <w:rStyle w:val="ad"/>
+                  <w:rFonts w:ascii="Arial" w:hAnsi="Arial" w:cs="Arial"/>
+                  <w:color w:val="2A5885"/>
+                  <w:shd w:val="clear" w:color="auto" w:fill="FFFFFF"/>
+                  <w:lang w:val="en-US"/>
+                </w:rPr>
+                <w:t>tour.id</w:t>
+              </w:r>
+            </w:hyperlink>
+            <w:r>
+              <w:rPr>
+                <w:rStyle w:val="apple-converted-space"/>
+                <w:rFonts w:ascii="Arial" w:hAnsi="Arial" w:cs="Arial"/>
+                <w:color w:val="000000"/>
+                <w:shd w:val="clear" w:color="auto" w:fill="FFFFFF"/>
+                <w:lang w:val="en-US"/>
+              </w:rPr>
+              <w:t> </w:t>
+            </w:r>
+            <w:r>
+              <w:rPr>
+                <w:rFonts w:ascii="Arial" w:hAnsi="Arial" w:cs="Arial"/>
+                <w:color w:val="000000"/>
+                <w:lang w:val="en-US"/>
+              </w:rPr>
+              <w:br/>
+            </w:r>
+            <w:r>
+              <w:rPr>
+                <w:rFonts w:ascii="Arial" w:hAnsi="Arial" w:cs="Arial"/>
+                <w:color w:val="000000"/>
+                <w:shd w:val="clear" w:color="auto" w:fill="FFFFFF"/>
+                <w:lang w:val="en-US"/>
+              </w:rPr>
+              <w:t>group by client_id, tourfirm_id;</w:t>
+            </w:r>
+            <w:r>
+              <w:rPr>
+                <w:rStyle w:val="apple-converted-space"/>
+                <w:rFonts w:ascii="Arial" w:hAnsi="Arial" w:cs="Arial"/>
+                <w:color w:val="000000"/>
+                <w:shd w:val="clear" w:color="auto" w:fill="FFFFFF"/>
+                <w:lang w:val="en-US"/>
+              </w:rPr>
+              <w:t> </w:t>
+            </w:r>
+            <w:r>
+              <w:rPr>
+                <w:rFonts w:ascii="Arial" w:hAnsi="Arial" w:cs="Arial"/>
+                <w:color w:val="000000"/>
+                <w:lang w:val="en-US"/>
+              </w:rPr>
+              <w:br/>
+            </w:r>
+            <w:r>
+              <w:rPr>
+                <w:rFonts w:ascii="Arial" w:hAnsi="Arial" w:cs="Arial"/>
+                <w:color w:val="000000"/>
+                <w:shd w:val="clear" w:color="auto" w:fill="FFFFFF"/>
+                <w:lang w:val="en-US"/>
+              </w:rPr>
+              <w:t>select * from clienttour;</w:t>
             </w:r>
           </w:p>
           <w:p>
@@ -4751,323 +4920,111 @@
                 <w:lang w:val="en-US"/>
               </w:rPr>
             </w:pPr>
-            <w:r>
-              <w:rPr>
-                <w:lang w:val="en-US"/>
-              </w:rPr>
-              <w:tab/>
-              <w:t xml:space="preserve">rooms.numberroom </w:t>
-            </w:r>
-          </w:p>
-          <w:p>
-            <w:pPr>
-              <w:ind w:firstLine="0"/>
-              <w:rPr>
-                <w:lang w:val="en-US"/>
-              </w:rPr>
-            </w:pPr>
-            <w:r>
-              <w:rPr>
-                <w:lang w:val="en-US"/>
-              </w:rPr>
-              <w:t xml:space="preserve">from </w:t>
-            </w:r>
-          </w:p>
-          <w:p>
-            <w:pPr>
-              <w:ind w:firstLine="0"/>
-              <w:rPr>
-                <w:lang w:val="en-US"/>
-              </w:rPr>
-            </w:pPr>
-            <w:r>
-              <w:rPr>
-                <w:lang w:val="en-US"/>
-              </w:rPr>
-              <w:tab/>
-              <w:t>(</w:t>
-            </w:r>
-          </w:p>
-          <w:p>
-            <w:pPr>
-              <w:ind w:firstLine="0"/>
-              <w:rPr>
-                <w:lang w:val="en-US"/>
-              </w:rPr>
-            </w:pPr>
-            <w:r>
-              <w:rPr>
-                <w:lang w:val="en-US"/>
-              </w:rPr>
-              <w:tab/>
-              <w:t xml:space="preserve">select  </w:t>
-            </w:r>
-          </w:p>
-          <w:p>
-            <w:pPr>
-              <w:ind w:firstLine="0"/>
-              <w:rPr>
-                <w:lang w:val="en-US"/>
-              </w:rPr>
-            </w:pPr>
-            <w:r>
-              <w:rPr>
-                <w:lang w:val="en-US"/>
-              </w:rPr>
-              <w:tab/>
-            </w:r>
-            <w:r>
-              <w:rPr>
-                <w:lang w:val="en-US"/>
-              </w:rPr>
-              <w:tab/>
-              <w:t xml:space="preserve">first 10 count(roomconditions.roomid) as schit,roomconditions.roomid  </w:t>
-            </w:r>
-          </w:p>
-          <w:p>
-            <w:pPr>
-              <w:ind w:firstLine="0"/>
-              <w:rPr>
-                <w:lang w:val="en-US"/>
-              </w:rPr>
-            </w:pPr>
-            <w:r>
-              <w:rPr>
-                <w:lang w:val="en-US"/>
-              </w:rPr>
-              <w:tab/>
-              <w:t xml:space="preserve">from </w:t>
-            </w:r>
-          </w:p>
-          <w:p>
-            <w:pPr>
-              <w:ind w:firstLine="0"/>
-              <w:rPr>
-                <w:lang w:val="en-US"/>
-              </w:rPr>
-            </w:pPr>
-            <w:r>
-              <w:rPr>
-                <w:lang w:val="en-US"/>
-              </w:rPr>
-              <w:tab/>
-            </w:r>
-            <w:r>
-              <w:rPr>
-                <w:lang w:val="en-US"/>
-              </w:rPr>
-              <w:tab/>
-              <w:t xml:space="preserve">roomconditions </w:t>
-            </w:r>
-          </w:p>
-          <w:p>
-            <w:pPr>
-              <w:ind w:firstLine="0"/>
-              <w:rPr>
-                <w:lang w:val="en-US"/>
-              </w:rPr>
-            </w:pPr>
-            <w:r>
-              <w:rPr>
-                <w:lang w:val="en-US"/>
-              </w:rPr>
-              <w:tab/>
-              <w:t xml:space="preserve">where  </w:t>
-            </w:r>
-          </w:p>
-          <w:p>
-            <w:pPr>
-              <w:ind w:firstLine="0"/>
-              <w:rPr>
-                <w:lang w:val="en-US"/>
-              </w:rPr>
-            </w:pPr>
-            <w:r>
-              <w:rPr>
-                <w:lang w:val="en-US"/>
-              </w:rPr>
-              <w:tab/>
-            </w:r>
-            <w:r>
-              <w:rPr>
-                <w:lang w:val="en-US"/>
-              </w:rPr>
-              <w:tab/>
-              <w:t>roomconditions.id IN (</w:t>
-            </w:r>
-          </w:p>
-          <w:p>
-            <w:pPr>
-              <w:ind w:firstLine="0"/>
-              <w:rPr>
-                <w:lang w:val="en-US"/>
-              </w:rPr>
-            </w:pPr>
-            <w:r>
-              <w:rPr>
-                <w:lang w:val="en-US"/>
-              </w:rPr>
-              <w:tab/>
-            </w:r>
-            <w:r>
-              <w:rPr>
-                <w:lang w:val="en-US"/>
-              </w:rPr>
-              <w:tab/>
-            </w:r>
-          </w:p>
-          <w:p>
-            <w:pPr>
-              <w:ind w:firstLine="0"/>
-              <w:rPr>
-                <w:lang w:val="en-US"/>
-              </w:rPr>
-            </w:pPr>
-            <w:r>
-              <w:rPr>
-                <w:lang w:val="en-US"/>
-              </w:rPr>
-              <w:tab/>
-            </w:r>
-            <w:r>
-              <w:rPr>
-                <w:lang w:val="en-US"/>
-              </w:rPr>
-              <w:tab/>
-              <w:t xml:space="preserve">select </w:t>
-            </w:r>
-          </w:p>
-          <w:p>
-            <w:pPr>
-              <w:ind w:firstLine="0"/>
-              <w:rPr>
-                <w:lang w:val="en-US"/>
-              </w:rPr>
-            </w:pPr>
-            <w:r>
-              <w:rPr>
-                <w:lang w:val="en-US"/>
-              </w:rPr>
-              <w:tab/>
-            </w:r>
-            <w:r>
-              <w:rPr>
-                <w:lang w:val="en-US"/>
-              </w:rPr>
-              <w:tab/>
-            </w:r>
-            <w:r>
-              <w:rPr>
-                <w:lang w:val="en-US"/>
-              </w:rPr>
-              <w:tab/>
-              <w:t xml:space="preserve">roomconditions.id from roomconditions </w:t>
-            </w:r>
-          </w:p>
-          <w:p>
-            <w:pPr>
-              <w:ind w:firstLine="0"/>
-              <w:rPr>
-                <w:lang w:val="en-US"/>
-              </w:rPr>
-            </w:pPr>
-            <w:r>
-              <w:rPr>
-                <w:lang w:val="en-US"/>
-              </w:rPr>
-              <w:tab/>
-            </w:r>
-            <w:r>
-              <w:rPr>
-                <w:lang w:val="en-US"/>
-              </w:rPr>
-              <w:tab/>
-              <w:t xml:space="preserve">where </w:t>
-            </w:r>
-          </w:p>
-          <w:p>
-            <w:pPr>
-              <w:ind w:firstLine="0"/>
-              <w:rPr>
-                <w:lang w:val="en-US"/>
-              </w:rPr>
-            </w:pPr>
-            <w:r>
-              <w:rPr>
-                <w:lang w:val="en-US"/>
-              </w:rPr>
-              <w:tab/>
-            </w:r>
-            <w:r>
-              <w:rPr>
-                <w:lang w:val="en-US"/>
-              </w:rPr>
-              <w:tab/>
-            </w:r>
-            <w:r>
-              <w:rPr>
-                <w:lang w:val="en-US"/>
-              </w:rPr>
-              <w:tab/>
-              <w:t>roomconditions.InRoom&gt; '25.6.2014' and OutRoom&lt; '13.2.2016')</w:t>
-            </w:r>
-          </w:p>
-          <w:p>
-            <w:pPr>
-              <w:ind w:firstLine="0"/>
-              <w:rPr>
-                <w:lang w:val="en-US"/>
-              </w:rPr>
-            </w:pPr>
-          </w:p>
-          <w:p>
-            <w:pPr>
-              <w:ind w:firstLine="0"/>
-              <w:rPr>
-                <w:lang w:val="en-US"/>
-              </w:rPr>
-            </w:pPr>
-            <w:r>
-              <w:rPr>
-                <w:lang w:val="en-US"/>
-              </w:rPr>
-              <w:tab/>
-              <w:t xml:space="preserve">group by roomconditions.roomid </w:t>
-            </w:r>
-          </w:p>
-          <w:p>
-            <w:pPr>
-              <w:ind w:firstLine="0"/>
-              <w:rPr>
-                <w:lang w:val="en-US"/>
-              </w:rPr>
-            </w:pPr>
-            <w:r>
-              <w:rPr>
-                <w:lang w:val="en-US"/>
-              </w:rPr>
-              <w:tab/>
-              <w:t xml:space="preserve">order by schit desc) as coof, rooms </w:t>
-            </w:r>
-          </w:p>
-          <w:p>
-            <w:pPr>
-              <w:ind w:firstLine="0"/>
-              <w:rPr>
-                <w:lang w:val="en-US"/>
-              </w:rPr>
-            </w:pPr>
-            <w:r>
-              <w:rPr>
-                <w:lang w:val="en-US"/>
-              </w:rPr>
-              <w:lastRenderedPageBreak/>
-              <w:t>where rooms.id = coof.roomid;</w:t>
-            </w:r>
           </w:p>
         </w:tc>
       </w:tr>
     </w:tbl>
+    <w:p>
+      <w:pPr>
+        <w:pStyle w:val="a5"/>
+        <w:spacing w:line="240" w:lineRule="auto"/>
+        <w:ind w:left="927" w:firstLine="0"/>
+        <w:rPr>
+          <w:rFonts w:eastAsia="Times New Roman" w:cs="Times New Roman"/>
+          <w:szCs w:val="24"/>
+          <w:lang w:val="en-US" w:eastAsia="ru-RU"/>
+        </w:rPr>
+      </w:pPr>
+      <w:r>
+        <w:rPr>
+          <w:rFonts w:eastAsia="Times New Roman" w:cs="Times New Roman"/>
+          <w:noProof/>
+          <w:szCs w:val="24"/>
+          <w:lang w:eastAsia="ru-RU"/>
+        </w:rPr>
+        <w:drawing>
+          <wp:inline distT="0" distB="0" distL="0" distR="0">
+            <wp:extent cx="3622040" cy="2101850"/>
+            <wp:effectExtent l="19050" t="0" r="0" b="0"/>
+            <wp:docPr id="1" name="Рисунок 5"/>
+            <wp:cNvGraphicFramePr>
+              <a:graphicFrameLocks xmlns:a="http://schemas.openxmlformats.org/drawingml/2006/main" noChangeAspect="1"/>
+            </wp:cNvGraphicFramePr>
+            <a:graphic xmlns:a="http://schemas.openxmlformats.org/drawingml/2006/main">
+              <a:graphicData uri="http://schemas.openxmlformats.org/drawingml/2006/picture">
+                <pic:pic xmlns:pic="http://schemas.openxmlformats.org/drawingml/2006/picture">
+                  <pic:nvPicPr>
+                    <pic:cNvPr id="0" name="Picture 5"/>
+                    <pic:cNvPicPr>
+                      <a:picLocks noChangeAspect="1" noChangeArrowheads="1"/>
+                    </pic:cNvPicPr>
+                  </pic:nvPicPr>
+                  <pic:blipFill>
+                    <a:blip r:embed="rId17"/>
+                    <a:srcRect/>
+                    <a:stretch>
+                      <a:fillRect/>
+                    </a:stretch>
+                  </pic:blipFill>
+                  <pic:spPr bwMode="auto">
+                    <a:xfrm>
+                      <a:off x="0" y="0"/>
+                      <a:ext cx="3622040" cy="2101850"/>
+                    </a:xfrm>
+                    <a:prstGeom prst="rect">
+                      <a:avLst/>
+                    </a:prstGeom>
+                    <a:noFill/>
+                    <a:ln w="9525">
+                      <a:noFill/>
+                      <a:miter lim="800000"/>
+                      <a:headEnd/>
+                      <a:tailEnd/>
+                    </a:ln>
+                  </pic:spPr>
+                </pic:pic>
+              </a:graphicData>
+            </a:graphic>
+          </wp:inline>
+        </w:drawing>
+      </w:r>
+    </w:p>
+    <w:p>
+      <w:pPr>
+        <w:pStyle w:val="a5"/>
+        <w:spacing w:line="240" w:lineRule="auto"/>
+        <w:ind w:left="927" w:firstLine="0"/>
+        <w:rPr>
+          <w:rFonts w:eastAsia="Times New Roman" w:cs="Times New Roman"/>
+          <w:szCs w:val="24"/>
+          <w:lang w:val="en-US" w:eastAsia="ru-RU"/>
+        </w:rPr>
+      </w:pPr>
+    </w:p>
+    <w:p>
+      <w:pPr>
+        <w:pStyle w:val="a5"/>
+        <w:spacing w:line="240" w:lineRule="auto"/>
+        <w:ind w:left="927" w:firstLine="0"/>
+        <w:rPr>
+          <w:rFonts w:eastAsia="Times New Roman" w:cs="Times New Roman"/>
+          <w:szCs w:val="24"/>
+          <w:lang w:val="en-US" w:eastAsia="ru-RU"/>
+        </w:rPr>
+      </w:pPr>
+    </w:p>
+    <w:p>
+      <w:pPr>
+        <w:pStyle w:val="a5"/>
+        <w:spacing w:line="240" w:lineRule="auto"/>
+        <w:ind w:left="927" w:firstLine="0"/>
+        <w:rPr>
+          <w:rFonts w:eastAsia="Times New Roman" w:cs="Times New Roman"/>
+          <w:szCs w:val="24"/>
+          <w:lang w:val="en-US" w:eastAsia="ru-RU"/>
+        </w:rPr>
+      </w:pPr>
+    </w:p>
     <w:p>
       <w:pPr>
         <w:pStyle w:val="a5"/>
@@ -5088,7 +5045,6 @@
           <w:szCs w:val="24"/>
           <w:lang w:eastAsia="ru-RU"/>
         </w:rPr>
-        <w:lastRenderedPageBreak/>
         <w:t>Для каждой турфирмы вывести количество туров в каждом году</w:t>
       </w:r>
       <w:r>
@@ -5130,252 +5086,362 @@
             <w:pPr>
               <w:ind w:firstLine="0"/>
               <w:rPr>
-                <w:lang w:val="en-US" w:eastAsia="ru-RU"/>
-              </w:rPr>
-            </w:pPr>
-            <w:r>
-              <w:rPr>
-                <w:lang w:val="en-US" w:eastAsia="ru-RU"/>
-              </w:rPr>
-              <w:t>CREATE OR ALTER VIEW Z6_1(</w:t>
-            </w:r>
-          </w:p>
-          <w:p>
-            <w:pPr>
-              <w:ind w:firstLine="0"/>
-              <w:rPr>
-                <w:lang w:val="en-US" w:eastAsia="ru-RU"/>
-              </w:rPr>
-            </w:pPr>
-            <w:r>
-              <w:rPr>
-                <w:lang w:val="en-US" w:eastAsia="ru-RU"/>
-              </w:rPr>
-              <w:t xml:space="preserve">    tourf,</w:t>
-            </w:r>
-          </w:p>
-          <w:p>
-            <w:pPr>
-              <w:ind w:firstLine="0"/>
-              <w:rPr>
-                <w:lang w:val="en-US" w:eastAsia="ru-RU"/>
-              </w:rPr>
-            </w:pPr>
-            <w:r>
-              <w:rPr>
-                <w:lang w:val="en-US" w:eastAsia="ru-RU"/>
-              </w:rPr>
-              <w:t xml:space="preserve">    tur</w:t>
-            </w:r>
-          </w:p>
-          <w:p>
-            <w:pPr>
-              <w:ind w:firstLine="0"/>
-              <w:rPr>
-                <w:lang w:val="en-US" w:eastAsia="ru-RU"/>
-              </w:rPr>
-            </w:pPr>
-            <w:r>
-              <w:rPr>
-                <w:lang w:val="en-US" w:eastAsia="ru-RU"/>
-              </w:rPr>
-              <w:t xml:space="preserve">    )</w:t>
-            </w:r>
-          </w:p>
-          <w:p>
-            <w:pPr>
-              <w:ind w:firstLine="0"/>
-              <w:rPr>
-                <w:lang w:val="en-US" w:eastAsia="ru-RU"/>
-              </w:rPr>
-            </w:pPr>
-            <w:r>
-              <w:rPr>
-                <w:lang w:val="en-US" w:eastAsia="ru-RU"/>
-              </w:rPr>
-              <w:t>AS</w:t>
-            </w:r>
-          </w:p>
-          <w:p>
-            <w:pPr>
-              <w:ind w:firstLine="0"/>
-              <w:rPr>
-                <w:lang w:val="en-US" w:eastAsia="ru-RU"/>
-              </w:rPr>
-            </w:pPr>
-            <w:r>
-              <w:rPr>
-                <w:lang w:val="en-US" w:eastAsia="ru-RU"/>
-              </w:rPr>
-              <w:t>SELECT  tourfirm.name as tourf, tour.id as tur</w:t>
-            </w:r>
-          </w:p>
-          <w:p>
-            <w:pPr>
-              <w:ind w:firstLine="0"/>
-              <w:rPr>
-                <w:lang w:val="en-US" w:eastAsia="ru-RU"/>
-              </w:rPr>
-            </w:pPr>
-            <w:r>
-              <w:rPr>
-                <w:lang w:val="en-US" w:eastAsia="ru-RU"/>
-              </w:rPr>
-              <w:t>FROM tourfirm, tour</w:t>
-            </w:r>
-          </w:p>
-          <w:p>
-            <w:pPr>
-              <w:ind w:firstLine="0"/>
-              <w:rPr>
-                <w:lang w:val="en-US"/>
-              </w:rPr>
-            </w:pPr>
-            <w:r>
-              <w:rPr>
-                <w:lang w:val="en-US" w:eastAsia="ru-RU"/>
-              </w:rPr>
-              <w:t>WHERE tourfirm.id = tour.tourfirm_id;</w:t>
+                <w:rFonts w:cs="Times New Roman"/>
+                <w:sz w:val="24"/>
+                <w:szCs w:val="24"/>
+                <w:lang w:val="en-US"/>
+              </w:rPr>
+            </w:pPr>
+            <w:r>
+              <w:rPr>
+                <w:rFonts w:cs="Times New Roman"/>
+                <w:color w:val="000000"/>
+                <w:sz w:val="24"/>
+                <w:szCs w:val="24"/>
+                <w:shd w:val="clear" w:color="auto" w:fill="FFFFFF"/>
+                <w:lang w:val="en-US"/>
+              </w:rPr>
+              <w:t>create or alter view yeartour as</w:t>
+            </w:r>
+            <w:r>
+              <w:rPr>
+                <w:rStyle w:val="apple-converted-space"/>
+                <w:rFonts w:cs="Times New Roman"/>
+                <w:color w:val="000000"/>
+                <w:sz w:val="24"/>
+                <w:szCs w:val="24"/>
+                <w:shd w:val="clear" w:color="auto" w:fill="FFFFFF"/>
+                <w:lang w:val="en-US"/>
+              </w:rPr>
+              <w:t> </w:t>
+            </w:r>
+            <w:r>
+              <w:rPr>
+                <w:rFonts w:cs="Times New Roman"/>
+                <w:color w:val="000000"/>
+                <w:sz w:val="24"/>
+                <w:szCs w:val="24"/>
+                <w:lang w:val="en-US"/>
+              </w:rPr>
+              <w:br/>
+            </w:r>
+            <w:r>
+              <w:rPr>
+                <w:rFonts w:cs="Times New Roman"/>
+                <w:color w:val="000000"/>
+                <w:sz w:val="24"/>
+                <w:szCs w:val="24"/>
+                <w:shd w:val="clear" w:color="auto" w:fill="FFFFFF"/>
+                <w:lang w:val="en-US"/>
+              </w:rPr>
+              <w:t>select tourfirm_id,</w:t>
+            </w:r>
+            <w:r>
+              <w:rPr>
+                <w:rStyle w:val="apple-converted-space"/>
+                <w:rFonts w:cs="Times New Roman"/>
+                <w:color w:val="000000"/>
+                <w:sz w:val="24"/>
+                <w:szCs w:val="24"/>
+                <w:shd w:val="clear" w:color="auto" w:fill="FFFFFF"/>
+                <w:lang w:val="en-US"/>
+              </w:rPr>
+              <w:t> </w:t>
+            </w:r>
+            <w:r>
+              <w:rPr>
+                <w:rFonts w:cs="Times New Roman"/>
+                <w:color w:val="000000"/>
+                <w:sz w:val="24"/>
+                <w:szCs w:val="24"/>
+                <w:lang w:val="en-US"/>
+              </w:rPr>
+              <w:br/>
+            </w:r>
+            <w:r>
+              <w:rPr>
+                <w:rFonts w:cs="Times New Roman"/>
+                <w:color w:val="000000"/>
+                <w:sz w:val="24"/>
+                <w:szCs w:val="24"/>
+                <w:shd w:val="clear" w:color="auto" w:fill="FFFFFF"/>
+                <w:lang w:val="en-US"/>
+              </w:rPr>
+              <w:t>EXTRACT(Year FROM arrival_date) AS Y,</w:t>
+            </w:r>
+            <w:r>
+              <w:rPr>
+                <w:rStyle w:val="apple-converted-space"/>
+                <w:rFonts w:cs="Times New Roman"/>
+                <w:color w:val="000000"/>
+                <w:sz w:val="24"/>
+                <w:szCs w:val="24"/>
+                <w:shd w:val="clear" w:color="auto" w:fill="FFFFFF"/>
+                <w:lang w:val="en-US"/>
+              </w:rPr>
+              <w:t> </w:t>
+            </w:r>
+            <w:r>
+              <w:rPr>
+                <w:rFonts w:cs="Times New Roman"/>
+                <w:color w:val="000000"/>
+                <w:sz w:val="24"/>
+                <w:szCs w:val="24"/>
+                <w:lang w:val="en-US"/>
+              </w:rPr>
+              <w:br/>
+            </w:r>
+            <w:r>
+              <w:rPr>
+                <w:rFonts w:cs="Times New Roman"/>
+                <w:color w:val="000000"/>
+                <w:sz w:val="24"/>
+                <w:szCs w:val="24"/>
+                <w:shd w:val="clear" w:color="auto" w:fill="FFFFFF"/>
+                <w:lang w:val="en-US"/>
+              </w:rPr>
+              <w:t>count(tour_id) as cnt</w:t>
+            </w:r>
+            <w:r>
+              <w:rPr>
+                <w:rStyle w:val="apple-converted-space"/>
+                <w:rFonts w:cs="Times New Roman"/>
+                <w:color w:val="000000"/>
+                <w:sz w:val="24"/>
+                <w:szCs w:val="24"/>
+                <w:shd w:val="clear" w:color="auto" w:fill="FFFFFF"/>
+                <w:lang w:val="en-US"/>
+              </w:rPr>
+              <w:t> </w:t>
+            </w:r>
+            <w:r>
+              <w:rPr>
+                <w:rFonts w:cs="Times New Roman"/>
+                <w:color w:val="000000"/>
+                <w:sz w:val="24"/>
+                <w:szCs w:val="24"/>
+                <w:lang w:val="en-US"/>
+              </w:rPr>
+              <w:br/>
+            </w:r>
+            <w:r>
+              <w:rPr>
+                <w:rFonts w:cs="Times New Roman"/>
+                <w:color w:val="000000"/>
+                <w:sz w:val="24"/>
+                <w:szCs w:val="24"/>
+                <w:shd w:val="clear" w:color="auto" w:fill="FFFFFF"/>
+                <w:lang w:val="en-US"/>
+              </w:rPr>
+              <w:t>from tour join zakaz</w:t>
+            </w:r>
+            <w:r>
+              <w:rPr>
+                <w:rStyle w:val="apple-converted-space"/>
+                <w:rFonts w:cs="Times New Roman"/>
+                <w:color w:val="000000"/>
+                <w:sz w:val="24"/>
+                <w:szCs w:val="24"/>
+                <w:shd w:val="clear" w:color="auto" w:fill="FFFFFF"/>
+                <w:lang w:val="en-US"/>
+              </w:rPr>
+              <w:t> </w:t>
+            </w:r>
+            <w:r>
+              <w:rPr>
+                <w:rFonts w:cs="Times New Roman"/>
+                <w:color w:val="000000"/>
+                <w:sz w:val="24"/>
+                <w:szCs w:val="24"/>
+                <w:lang w:val="en-US"/>
+              </w:rPr>
+              <w:br/>
+            </w:r>
+            <w:r>
+              <w:rPr>
+                <w:rFonts w:cs="Times New Roman"/>
+                <w:color w:val="000000"/>
+                <w:sz w:val="24"/>
+                <w:szCs w:val="24"/>
+                <w:shd w:val="clear" w:color="auto" w:fill="FFFFFF"/>
+                <w:lang w:val="en-US"/>
+              </w:rPr>
+              <w:t>on</w:t>
+            </w:r>
+            <w:r>
+              <w:rPr>
+                <w:rStyle w:val="apple-converted-space"/>
+                <w:rFonts w:cs="Times New Roman"/>
+                <w:color w:val="000000"/>
+                <w:sz w:val="24"/>
+                <w:szCs w:val="24"/>
+                <w:shd w:val="clear" w:color="auto" w:fill="FFFFFF"/>
+                <w:lang w:val="en-US"/>
+              </w:rPr>
+              <w:t> </w:t>
+            </w:r>
+            <w:hyperlink r:id="rId18" w:tgtFrame="_blank" w:history="1">
+              <w:r>
+                <w:rPr>
+                  <w:rStyle w:val="ad"/>
+                  <w:rFonts w:cs="Times New Roman"/>
+                  <w:color w:val="2A5885"/>
+                  <w:sz w:val="24"/>
+                  <w:szCs w:val="24"/>
+                  <w:shd w:val="clear" w:color="auto" w:fill="FFFFFF"/>
+                  <w:lang w:val="en-US"/>
+                </w:rPr>
+                <w:t>tour.id</w:t>
+              </w:r>
+            </w:hyperlink>
+            <w:r>
+              <w:rPr>
+                <w:rStyle w:val="apple-converted-space"/>
+                <w:rFonts w:cs="Times New Roman"/>
+                <w:color w:val="000000"/>
+                <w:sz w:val="24"/>
+                <w:szCs w:val="24"/>
+                <w:shd w:val="clear" w:color="auto" w:fill="FFFFFF"/>
+                <w:lang w:val="en-US"/>
+              </w:rPr>
+              <w:t> </w:t>
+            </w:r>
+            <w:r>
+              <w:rPr>
+                <w:rFonts w:cs="Times New Roman"/>
+                <w:color w:val="000000"/>
+                <w:sz w:val="24"/>
+                <w:szCs w:val="24"/>
+                <w:shd w:val="clear" w:color="auto" w:fill="FFFFFF"/>
+                <w:lang w:val="en-US"/>
+              </w:rPr>
+              <w:t>= zakaz.tour_id</w:t>
+            </w:r>
+            <w:r>
+              <w:rPr>
+                <w:rStyle w:val="apple-converted-space"/>
+                <w:rFonts w:cs="Times New Roman"/>
+                <w:color w:val="000000"/>
+                <w:sz w:val="24"/>
+                <w:szCs w:val="24"/>
+                <w:shd w:val="clear" w:color="auto" w:fill="FFFFFF"/>
+                <w:lang w:val="en-US"/>
+              </w:rPr>
+              <w:t> </w:t>
+            </w:r>
+            <w:r>
+              <w:rPr>
+                <w:rFonts w:cs="Times New Roman"/>
+                <w:color w:val="000000"/>
+                <w:sz w:val="24"/>
+                <w:szCs w:val="24"/>
+                <w:lang w:val="en-US"/>
+              </w:rPr>
+              <w:br/>
+            </w:r>
+            <w:r>
+              <w:rPr>
+                <w:rFonts w:cs="Times New Roman"/>
+                <w:color w:val="000000"/>
+                <w:sz w:val="24"/>
+                <w:szCs w:val="24"/>
+                <w:shd w:val="clear" w:color="auto" w:fill="FFFFFF"/>
+                <w:lang w:val="en-US"/>
+              </w:rPr>
+              <w:t>group by tourfirm_id,Y;</w:t>
+            </w:r>
+            <w:r>
+              <w:rPr>
+                <w:rStyle w:val="apple-converted-space"/>
+                <w:rFonts w:cs="Times New Roman"/>
+                <w:color w:val="000000"/>
+                <w:sz w:val="24"/>
+                <w:szCs w:val="24"/>
+                <w:shd w:val="clear" w:color="auto" w:fill="FFFFFF"/>
+                <w:lang w:val="en-US"/>
+              </w:rPr>
+              <w:t> </w:t>
+            </w:r>
+            <w:r>
+              <w:rPr>
+                <w:rFonts w:cs="Times New Roman"/>
+                <w:color w:val="000000"/>
+                <w:sz w:val="24"/>
+                <w:szCs w:val="24"/>
+                <w:lang w:val="en-US"/>
+              </w:rPr>
+              <w:br/>
+            </w:r>
+            <w:r>
+              <w:rPr>
+                <w:rFonts w:cs="Times New Roman"/>
+                <w:color w:val="000000"/>
+                <w:sz w:val="24"/>
+                <w:szCs w:val="24"/>
+                <w:shd w:val="clear" w:color="auto" w:fill="FFFFFF"/>
+                <w:lang w:val="en-US"/>
+              </w:rPr>
+              <w:t>select * from yeartour;</w:t>
             </w:r>
           </w:p>
         </w:tc>
       </w:tr>
     </w:tbl>
     <w:p>
-      <w:r>
-        <w:t>Затраты при 100 000 записях в таблице</w:t>
-      </w:r>
-    </w:p>
-    <w:p>
-      <w:r>
-        <w:t xml:space="preserve">------ </w:t>
-      </w:r>
-      <w:r>
-        <w:rPr>
-          <w:lang w:val="en-US"/>
-        </w:rPr>
-        <w:t>Performance</w:t>
-      </w:r>
-      <w:r>
-        <w:t xml:space="preserve"> </w:t>
-      </w:r>
-      <w:r>
-        <w:rPr>
-          <w:lang w:val="en-US"/>
-        </w:rPr>
-        <w:t>info</w:t>
-      </w:r>
-      <w:r>
-        <w:t xml:space="preserve"> ------</w:t>
-      </w:r>
-    </w:p>
-    <w:p>
-      <w:pPr>
-        <w:rPr>
-          <w:lang w:val="en-US"/>
-        </w:rPr>
-      </w:pPr>
-      <w:r>
-        <w:rPr>
-          <w:lang w:val="en-US"/>
-        </w:rPr>
-        <w:t>Prepare time = 46ms</w:t>
-      </w:r>
-    </w:p>
-    <w:p>
-      <w:pPr>
-        <w:rPr>
-          <w:lang w:val="en-US"/>
-        </w:rPr>
-      </w:pPr>
-      <w:r>
-        <w:rPr>
-          <w:lang w:val="en-US"/>
-        </w:rPr>
-        <w:t>Execute time = 312ms</w:t>
-      </w:r>
-    </w:p>
-    <w:p>
-      <w:pPr>
-        <w:rPr>
-          <w:lang w:val="en-US"/>
-        </w:rPr>
-      </w:pPr>
-      <w:r>
-        <w:rPr>
-          <w:lang w:val="en-US"/>
-        </w:rPr>
-        <w:t>Avg fetch time = 44,57 ms</w:t>
-      </w:r>
-    </w:p>
-    <w:p>
-      <w:pPr>
-        <w:rPr>
-          <w:lang w:val="en-US"/>
-        </w:rPr>
-      </w:pPr>
-      <w:r>
-        <w:rPr>
-          <w:lang w:val="en-US"/>
-        </w:rPr>
-        <w:t>Current memory = 9 749 104</w:t>
-      </w:r>
-    </w:p>
-    <w:p>
-      <w:pPr>
-        <w:rPr>
-          <w:lang w:val="en-US"/>
-        </w:rPr>
-      </w:pPr>
-      <w:r>
-        <w:rPr>
-          <w:lang w:val="en-US"/>
-        </w:rPr>
-        <w:t>Max memory = 9 765 200</w:t>
-      </w:r>
-    </w:p>
-    <w:p>
-      <w:pPr>
-        <w:rPr>
-          <w:lang w:val="en-US"/>
-        </w:rPr>
-      </w:pPr>
-      <w:r>
-        <w:rPr>
-          <w:lang w:val="en-US"/>
-        </w:rPr>
-        <w:t>Memory buffers = 2 048</w:t>
-      </w:r>
-    </w:p>
-    <w:p>
-      <w:pPr>
-        <w:rPr>
-          <w:lang w:val="en-US"/>
-        </w:rPr>
-      </w:pPr>
-      <w:r>
-        <w:rPr>
-          <w:lang w:val="en-US"/>
-        </w:rPr>
-        <w:t>Reads from disk to cache = 0</w:t>
-      </w:r>
-    </w:p>
-    <w:p>
-      <w:pPr>
-        <w:rPr>
-          <w:lang w:val="en-US"/>
-        </w:rPr>
-      </w:pPr>
-      <w:r>
-        <w:rPr>
-          <w:lang w:val="en-US"/>
-        </w:rPr>
-        <w:t>Writes from cache to disk = 0</w:t>
-      </w:r>
-    </w:p>
-    <w:p>
-      <w:r>
-        <w:t>Fetches from cache = 302 459</w:t>
+      <w:pPr>
+        <w:pStyle w:val="a5"/>
+        <w:ind w:left="927" w:firstLine="0"/>
+      </w:pPr>
+      <w:r>
+        <w:rPr>
+          <w:noProof/>
+          <w:lang w:eastAsia="ru-RU"/>
+        </w:rPr>
+        <w:drawing>
+          <wp:inline distT="0" distB="0" distL="0" distR="0">
+            <wp:extent cx="3360420" cy="1567815"/>
+            <wp:effectExtent l="19050" t="0" r="0" b="0"/>
+            <wp:docPr id="4" name="Рисунок 4"/>
+            <wp:cNvGraphicFramePr>
+              <a:graphicFrameLocks xmlns:a="http://schemas.openxmlformats.org/drawingml/2006/main" noChangeAspect="1"/>
+            </wp:cNvGraphicFramePr>
+            <a:graphic xmlns:a="http://schemas.openxmlformats.org/drawingml/2006/main">
+              <a:graphicData uri="http://schemas.openxmlformats.org/drawingml/2006/picture">
+                <pic:pic xmlns:pic="http://schemas.openxmlformats.org/drawingml/2006/picture">
+                  <pic:nvPicPr>
+                    <pic:cNvPr id="0" name="Picture 4"/>
+                    <pic:cNvPicPr>
+                      <a:picLocks noChangeAspect="1" noChangeArrowheads="1"/>
+                    </pic:cNvPicPr>
+                  </pic:nvPicPr>
+                  <pic:blipFill>
+                    <a:blip r:embed="rId19"/>
+                    <a:srcRect/>
+                    <a:stretch>
+                      <a:fillRect/>
+                    </a:stretch>
+                  </pic:blipFill>
+                  <pic:spPr bwMode="auto">
+                    <a:xfrm>
+                      <a:off x="0" y="0"/>
+                      <a:ext cx="3360420" cy="1567815"/>
+                    </a:xfrm>
+                    <a:prstGeom prst="rect">
+                      <a:avLst/>
+                    </a:prstGeom>
+                    <a:noFill/>
+                    <a:ln w="9525">
+                      <a:noFill/>
+                      <a:miter lim="800000"/>
+                      <a:headEnd/>
+                      <a:tailEnd/>
+                    </a:ln>
+                  </pic:spPr>
+                </pic:pic>
+              </a:graphicData>
+            </a:graphic>
+          </wp:inline>
+        </w:drawing>
       </w:r>
     </w:p>
     <w:p>
@@ -5400,7 +5466,15 @@
           <w:szCs w:val="24"/>
           <w:lang w:eastAsia="ru-RU"/>
         </w:rPr>
-        <w:t>еиспользуемые категории номеров</w:t>
+        <w:t xml:space="preserve">еиспользуемые </w:t>
+      </w:r>
+      <w:r>
+        <w:rPr>
+          <w:rFonts w:eastAsia="Times New Roman" w:cs="Times New Roman"/>
+          <w:szCs w:val="24"/>
+          <w:lang w:eastAsia="ru-RU"/>
+        </w:rPr>
+        <w:t>типы туров</w:t>
       </w:r>
       <w:r>
         <w:rPr>
@@ -5436,7 +5510,28 @@
                 <w:rFonts w:ascii="Courier New" w:hAnsi="Courier New" w:cs="Courier New"/>
                 <w:lang w:val="en-US"/>
               </w:rPr>
-              <w:t>delete from typetour where id not in(select typetour_id from tour);</w:t>
+              <w:t>delete from Trip</w:t>
+            </w:r>
+            <w:r>
+              <w:rPr>
+                <w:rFonts w:ascii="Courier New" w:hAnsi="Courier New" w:cs="Courier New"/>
+                <w:lang w:val="en-US"/>
+              </w:rPr>
+              <w:t xml:space="preserve"> where id not</w:t>
+            </w:r>
+            <w:r>
+              <w:rPr>
+                <w:rFonts w:ascii="Courier New" w:hAnsi="Courier New" w:cs="Courier New"/>
+                <w:lang w:val="en-US"/>
+              </w:rPr>
+              <w:t xml:space="preserve"> in(select typetour_id from trip</w:t>
+            </w:r>
+            <w:r>
+              <w:rPr>
+                <w:rFonts w:ascii="Courier New" w:hAnsi="Courier New" w:cs="Courier New"/>
+                <w:lang w:val="en-US"/>
+              </w:rPr>
+              <w:t>);</w:t>
             </w:r>
           </w:p>
         </w:tc>
@@ -5524,13 +5619,12 @@
     </w:p>
     <w:p>
       <w:r>
-        <w:lastRenderedPageBreak/>
         <w:t>Хранимые процедуры дают возможность выполнять заранее прописанные действия, возможно, с некоторым изменением параметров. Это удобно, когда при работе необходимо часто выполнять схожие действия, требующие некоторого количества строк кода.</w:t>
       </w:r>
     </w:p>
     <w:p/>
     <w:sectPr>
-      <w:footerReference w:type="default" r:id="rId16"/>
+      <w:footerReference w:type="default" r:id="rId20"/>
       <w:pgSz w:w="11906" w:h="16838"/>
       <w:pgMar w:top="1134" w:right="850" w:bottom="1134" w:left="993" w:header="708" w:footer="708" w:gutter="0"/>
       <w:cols w:space="708"/>
@@ -5587,7 +5681,7 @@
             <w:rPr>
               <w:noProof/>
             </w:rPr>
-            <w:t>5</w:t>
+            <w:t>11</w:t>
           </w:r>
         </w:fldSimple>
       </w:p>
@@ -10202,8 +10296,8 @@
       <w:sz w:val="24"/>
     </w:rPr>
   </w:style>
-  <w:style w:type="paragraph" w:customStyle="1" w:styleId="ListParagraph">
-    <w:name w:val="List Paragraph"/>
+  <w:style w:type="paragraph" w:customStyle="1" w:styleId="22">
+    <w:name w:val="Абзац списка2"/>
     <w:rsid w:val="00CA29EB"/>
     <w:pPr>
       <w:widowControl w:val="0"/>
@@ -10221,6 +10315,11 @@
       <w:szCs w:val="20"/>
       <w:lang w:eastAsia="ru-RU"/>
     </w:rPr>
+  </w:style>
+  <w:style w:type="character" w:customStyle="1" w:styleId="apple-converted-space">
+    <w:name w:val="apple-converted-space"/>
+    <w:basedOn w:val="a0"/>
+    <w:rsid w:val="00114EAE"/>
   </w:style>
 </w:styles>
 </file>
